--- a/file/filealloc.docx
+++ b/file/filealloc.docx
@@ -51,6 +51,9 @@
     <w:p/>
     <w:p>
       <w:r>
+        <w:rPr>
+          <w:noProof/>
+        </w:rPr>
         <w:drawing>
           <wp:inline distT="0" distB="0" distL="0" distR="0" wp14:anchorId="00CBACB2" wp14:editId="20ACDE51">
             <wp:extent cx="4138019" cy="1912786"/>
@@ -189,6 +192,9 @@
     <w:p/>
     <w:p>
       <w:r>
+        <w:rPr>
+          <w:noProof/>
+        </w:rPr>
         <w:lastRenderedPageBreak/>
         <w:drawing>
           <wp:inline distT="0" distB="0" distL="0" distR="0" wp14:anchorId="7056FB6F" wp14:editId="53F8BB6C">
@@ -462,6 +468,7 @@
           <w:bCs w:val="0"/>
           <w:i/>
           <w:iCs/>
+          <w:noProof/>
           <w:sz w:val="24"/>
           <w:szCs w:val="24"/>
         </w:rPr>
@@ -595,10 +602,19 @@
           <w:rPr>
             <w:rStyle w:val="Hyperlink"/>
           </w:rPr>
-          <w:t>https://github.com/rbrox/Operating-Systems/tree/main/Assignments</w:t>
+          <w:t>https://github.com/rbrox/Operating-Systems/tree/main/file</w:t>
         </w:r>
       </w:hyperlink>
     </w:p>
+    <w:p>
+      <w:pPr>
+        <w:spacing w:after="200" w:line="276" w:lineRule="auto"/>
+      </w:pPr>
+      <w:r>
+        <w:br w:type="page"/>
+      </w:r>
+    </w:p>
+    <w:p/>
     <w:sectPr>
       <w:pgSz w:w="12240" w:h="15840"/>
       <w:pgMar w:top="1440" w:right="1440" w:bottom="1440" w:left="1440" w:header="720" w:footer="720" w:gutter="0"/>
